--- a/Diploma_java_5.docx
+++ b/Diploma_java_5.docx
@@ -4,8 +4,73 @@
   <w:background w:color="FFFFFF"/>
   <w:body>
     <w:p>
-      <w:bookmarkStart w:id="0" w:name="_GoBack"/>
-      <w:bookmarkEnd w:id="0"/>
+      <w:r>
+        <w:rPr>
+          <w:noProof/>
+        </w:rPr>
+        <w:drawing>
+          <wp:anchor distT="0" distB="0" distL="114300" distR="114300" simplePos="0" relativeHeight="251662336" behindDoc="1" locked="0" layoutInCell="1" allowOverlap="1" wp14:anchorId="36688E5B" wp14:editId="642A0722">
+            <wp:simplePos x="0" y="0"/>
+            <wp:positionH relativeFrom="margin">
+              <wp:posOffset>0</wp:posOffset>
+            </wp:positionH>
+            <wp:positionV relativeFrom="paragraph">
+              <wp:posOffset>0</wp:posOffset>
+            </wp:positionV>
+            <wp:extent cx="1428750" cy="714375"/>
+            <wp:effectExtent l="0" t="0" r="0" b="9525"/>
+            <wp:wrapNone/>
+            <wp:docPr id="7" name="Picture 7" descr="C:\Users\olegario.guzman\AppData\Local\Microsoft\Windows\INetCache\Content.Word\IMG-20180108-WA0016.jpg"/>
+            <wp:cNvGraphicFramePr>
+              <a:graphicFrameLocks xmlns:a="http://schemas.openxmlformats.org/drawingml/2006/main" noChangeAspect="1"/>
+            </wp:cNvGraphicFramePr>
+            <a:graphic xmlns:a="http://schemas.openxmlformats.org/drawingml/2006/main">
+              <a:graphicData uri="http://schemas.openxmlformats.org/drawingml/2006/picture">
+                <pic:pic xmlns:pic="http://schemas.openxmlformats.org/drawingml/2006/picture">
+                  <pic:nvPicPr>
+                    <pic:cNvPr id="0" name="Picture 1" descr="C:\Users\olegario.guzman\AppData\Local\Microsoft\Windows\INetCache\Content.Word\IMG-20180108-WA0016.jpg"/>
+                    <pic:cNvPicPr>
+                      <a:picLocks noChangeAspect="1" noChangeArrowheads="1"/>
+                    </pic:cNvPicPr>
+                  </pic:nvPicPr>
+                  <pic:blipFill>
+                    <a:blip r:embed="rId6">
+                      <a:extLst>
+                        <a:ext uri="{28A0092B-C50C-407E-A947-70E740481C1C}">
+                          <a14:useLocalDpi xmlns:a14="http://schemas.microsoft.com/office/drawing/2010/main" val="0"/>
+                        </a:ext>
+                      </a:extLst>
+                    </a:blip>
+                    <a:srcRect/>
+                    <a:stretch>
+                      <a:fillRect/>
+                    </a:stretch>
+                  </pic:blipFill>
+                  <pic:spPr bwMode="auto">
+                    <a:xfrm>
+                      <a:off x="0" y="0"/>
+                      <a:ext cx="1428750" cy="714375"/>
+                    </a:xfrm>
+                    <a:prstGeom prst="rect">
+                      <a:avLst/>
+                    </a:prstGeom>
+                    <a:noFill/>
+                    <a:ln>
+                      <a:noFill/>
+                    </a:ln>
+                  </pic:spPr>
+                </pic:pic>
+              </a:graphicData>
+            </a:graphic>
+            <wp14:sizeRelH relativeFrom="page">
+              <wp14:pctWidth>0</wp14:pctWidth>
+            </wp14:sizeRelH>
+            <wp14:sizeRelV relativeFrom="page">
+              <wp14:pctHeight>0</wp14:pctHeight>
+            </wp14:sizeRelV>
+          </wp:anchor>
+        </w:drawing>
+      </w:r>
       <w:r>
         <w:rPr>
           <w:noProof/>
@@ -36,7 +101,7 @@
                     </pic:cNvPicPr>
                   </pic:nvPicPr>
                   <pic:blipFill>
-                    <a:blip r:embed="rId6">
+                    <a:blip r:embed="rId7">
                       <a:extLst>
                         <a:ext uri="{28A0092B-C50C-407E-A947-70E740481C1C}">
                           <a14:useLocalDpi xmlns:a14="http://schemas.microsoft.com/office/drawing/2010/main" val="0"/>
@@ -159,7 +224,7 @@
                                 <w:color w:val="000000" w:themeColor="text1"/>
                                 <w:lang w:val="es-MX"/>
                               </w:rPr>
-                              <w:t>GENNIUS IT</w:t>
+                              <w:t>GENIUSs Ti</w:t>
                             </w:r>
                           </w:p>
                         </w:txbxContent>
@@ -204,8 +269,10 @@
                           <w:color w:val="000000" w:themeColor="text1"/>
                           <w:lang w:val="es-MX"/>
                         </w:rPr>
-                        <w:t>GENNIUS IT</w:t>
-                      </w:r>
+                        <w:t>GENIUSs Ti</w:t>
+                      </w:r>
+                      <w:bookmarkStart w:id="1" w:name="_GoBack"/>
+                      <w:bookmarkEnd w:id="1"/>
                     </w:p>
                   </w:txbxContent>
                 </v:textbox>
@@ -374,9 +441,12 @@
                             <w:r>
                               <w:rPr>
                                 <w:rFonts w:ascii="Georgia" w:hAnsi="Georgia"/>
-                              </w:rPr>
-                              <w:t>Director</w:t>
-                            </w:r>
+                                <w:lang w:val="es-MX"/>
+                              </w:rPr>
+                              <w:t>Director de Capacitación</w:t>
+                            </w:r>
+                            <w:bookmarkStart w:id="0" w:name="_GoBack"/>
+                            <w:bookmarkEnd w:id="0"/>
                           </w:p>
                         </w:txbxContent>
                       </wps:txbx>
@@ -397,7 +467,11 @@
           </mc:Choice>
           <mc:Fallback>
             <w:pict>
-              <v:shape id="Text Box 22" o:spid="_x0000_s1028" type="#_x0000_t202" style="position:absolute;left:0;text-align:left;margin-left:75.7pt;margin-top:460.15pt;width:317.5pt;height:29.9pt;z-index:251657216;visibility:visible;mso-wrap-style:square;mso-width-percent:0;mso-height-percent:0;mso-wrap-distance-left:9pt;mso-wrap-distance-top:0;mso-wrap-distance-right:9pt;mso-wrap-distance-bottom:0;mso-position-horizontal:absolute;mso-position-horizontal-relative:page;mso-position-vertical:absolute;mso-position-vertical-relative:page;mso-width-percent:0;mso-height-percent:0;mso-width-relative:page;mso-height-relative:page;v-text-anchor:top" o:gfxdata="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" filled="f" stroked="f">
+              <v:shapetype id="_x0000_t202" coordsize="21600,21600" o:spt="202" path="m,l,21600r21600,l21600,xe">
+                <v:stroke joinstyle="miter"/>
+                <v:path gradientshapeok="t" o:connecttype="rect"/>
+              </v:shapetype>
+              <v:shape id="Text Box 22" o:spid="_x0000_s1027" type="#_x0000_t202" style="position:absolute;left:0;text-align:left;margin-left:75.7pt;margin-top:460.15pt;width:317.5pt;height:29.9pt;z-index:251657216;visibility:visible;mso-wrap-style:square;mso-width-percent:0;mso-height-percent:0;mso-wrap-distance-left:9pt;mso-wrap-distance-top:0;mso-wrap-distance-right:9pt;mso-wrap-distance-bottom:0;mso-position-horizontal:absolute;mso-position-horizontal-relative:page;mso-position-vertical:absolute;mso-position-vertical-relative:page;mso-width-percent:0;mso-height-percent:0;mso-width-relative:page;mso-height-relative:page;v-text-anchor:top" o:gfxdata="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" filled="f" stroked="f">
                 <v:textbox style="mso-fit-shape-to-text:t">
                   <w:txbxContent>
                     <w:p>
@@ -424,9 +498,12 @@
                       <w:r>
                         <w:rPr>
                           <w:rFonts w:ascii="Georgia" w:hAnsi="Georgia"/>
-                        </w:rPr>
-                        <w:t>Director</w:t>
-                      </w:r>
+                          <w:lang w:val="es-MX"/>
+                        </w:rPr>
+                        <w:t>Director de Capacitación</w:t>
+                      </w:r>
+                      <w:bookmarkStart w:id="1" w:name="_GoBack"/>
+                      <w:bookmarkEnd w:id="1"/>
                     </w:p>
                   </w:txbxContent>
                 </v:textbox>
